--- a/Read_Me.docx
+++ b/Read_Me.docx
@@ -125,25 +125,7 @@
                 <w:sz w:val="80"/>
                 <w:szCs w:val="80"/>
               </w:rPr>
-              <w:t xml:space="preserve">: Cat </w:t>
-            </w:r>
-            <w:proofErr w:type="spellStart"/>
-            <w:r>
-              <w:rPr>
-                <w:color w:val="000000"/>
-                <w:sz w:val="80"/>
-                <w:szCs w:val="80"/>
-              </w:rPr>
-              <w:t>Chekr</w:t>
-            </w:r>
-            <w:proofErr w:type="spellEnd"/>
-            <w:r>
-              <w:rPr>
-                <w:color w:val="000000"/>
-                <w:sz w:val="80"/>
-                <w:szCs w:val="80"/>
-              </w:rPr>
-              <w:t xml:space="preserve"> – Elimination Classification</w:t>
+              <w:t>: Cat Chekr – Elimination Classification</w:t>
             </w:r>
           </w:p>
         </w:tc>
@@ -313,7 +295,13 @@
         <w:t xml:space="preserve">This project is a Machine Learning which can classify between </w:t>
       </w:r>
       <w:r>
-        <w:t>Elimination and Non-Elimination Activity for a cat which is using a smart cat litter system, with four sensors functioning at 40 Hz.</w:t>
+        <w:t xml:space="preserve">Elimination and Non-Elimination Activity for a cat which is using a smart cat litter </w:t>
+      </w:r>
+      <w:r>
+        <w:t>box</w:t>
+      </w:r>
+      <w:r>
+        <w:t>, with four sensors functioning at 40 Hz.</w:t>
       </w:r>
     </w:p>
     <w:p>
@@ -398,15 +386,7 @@
         </w:numPr>
       </w:pPr>
       <w:r>
-        <w:t xml:space="preserve">Under </w:t>
-      </w:r>
-      <w:proofErr w:type="spellStart"/>
-      <w:r>
-        <w:t>Device_ID</w:t>
-      </w:r>
-      <w:proofErr w:type="spellEnd"/>
-      <w:r>
-        <w:t xml:space="preserve"> folder, add the data extracted from your device.</w:t>
+        <w:t>Under Device_ID folder, add the data extracted from your device.</w:t>
       </w:r>
     </w:p>
     <w:p>
@@ -418,15 +398,7 @@
         </w:numPr>
       </w:pPr>
       <w:r>
-        <w:t>Data of each activity to classify should have 2 files with extensions of ‘.csv’ and ‘.</w:t>
-      </w:r>
-      <w:proofErr w:type="spellStart"/>
-      <w:r>
-        <w:t>json</w:t>
-      </w:r>
-      <w:proofErr w:type="spellEnd"/>
-      <w:r>
-        <w:t>’, and file names of both of them should be event name (name which can U</w:t>
+        <w:t>Data of each activity to classify should have 2 files with extensions of ‘.csv’ and ‘.json’, and file names of both of them should be event name (name which can U</w:t>
       </w:r>
       <w:r>
         <w:t>niquely</w:t>
@@ -500,23 +472,10 @@
         <w:t>Open ‘</w:t>
       </w:r>
       <w:r>
-        <w:t xml:space="preserve">Data Preparation and Basic Feature </w:t>
-      </w:r>
-      <w:proofErr w:type="spellStart"/>
-      <w:r>
-        <w:t>Engineering.ipynb</w:t>
-      </w:r>
-      <w:proofErr w:type="spellEnd"/>
-      <w:r>
-        <w:t xml:space="preserve">’ in </w:t>
-      </w:r>
-      <w:proofErr w:type="spellStart"/>
-      <w:r>
-        <w:t>Jupyter</w:t>
-      </w:r>
-      <w:proofErr w:type="spellEnd"/>
-      <w:r>
-        <w:t xml:space="preserve"> Notebook.</w:t>
+        <w:t>Data Preparation and Basic Feature Engineering.ipynb</w:t>
+      </w:r>
+      <w:r>
+        <w:t>’ in Jupyter Notebook.</w:t>
       </w:r>
     </w:p>
     <w:p>
@@ -555,23 +514,10 @@
         <w:t>Open ‘</w:t>
       </w:r>
       <w:r>
-        <w:t xml:space="preserve">Activity </w:t>
-      </w:r>
-      <w:proofErr w:type="spellStart"/>
-      <w:r>
-        <w:t>Prediction.ipynb</w:t>
-      </w:r>
-      <w:proofErr w:type="spellEnd"/>
-      <w:r>
-        <w:t xml:space="preserve">’ in </w:t>
-      </w:r>
-      <w:proofErr w:type="spellStart"/>
-      <w:r>
-        <w:t>Jupyter</w:t>
-      </w:r>
-      <w:proofErr w:type="spellEnd"/>
-      <w:r>
-        <w:t xml:space="preserve"> Notebook.</w:t>
+        <w:t>Activity Prediction.ipynb</w:t>
+      </w:r>
+      <w:r>
+        <w:t>’ in Jupyter Notebook.</w:t>
       </w:r>
     </w:p>
     <w:p>
@@ -635,15 +581,7 @@
     </w:p>
     <w:p>
       <w:r>
-        <w:t>All ‘.csv’ files is Event Load Sensor Data and all ‘.</w:t>
-      </w:r>
-      <w:proofErr w:type="spellStart"/>
-      <w:r>
-        <w:t>json</w:t>
-      </w:r>
-      <w:proofErr w:type="spellEnd"/>
-      <w:r>
-        <w:t>’ files is Tags Data</w:t>
+        <w:t>All ‘.csv’ files is Event Load Sensor Data and all ‘.json’ files is Tags Data</w:t>
       </w:r>
       <w:r>
         <w:t>:</w:t>

--- a/Read_Me.docx
+++ b/Read_Me.docx
@@ -125,7 +125,25 @@
                 <w:sz w:val="80"/>
                 <w:szCs w:val="80"/>
               </w:rPr>
-              <w:t>: Cat Chekr – Elimination Classification</w:t>
+              <w:t xml:space="preserve">: Cat </w:t>
+            </w:r>
+            <w:proofErr w:type="spellStart"/>
+            <w:r>
+              <w:rPr>
+                <w:color w:val="000000"/>
+                <w:sz w:val="80"/>
+                <w:szCs w:val="80"/>
+              </w:rPr>
+              <w:t>Chekr</w:t>
+            </w:r>
+            <w:proofErr w:type="spellEnd"/>
+            <w:r>
+              <w:rPr>
+                <w:color w:val="000000"/>
+                <w:sz w:val="80"/>
+                <w:szCs w:val="80"/>
+              </w:rPr>
+              <w:t xml:space="preserve"> – Elimination Classification</w:t>
             </w:r>
           </w:p>
         </w:tc>
@@ -362,7 +380,21 @@
         </w:numPr>
       </w:pPr>
       <w:r>
-        <w:t>In the same folder with Create a new folder, Name it as per choice.</w:t>
+        <w:t xml:space="preserve">In the same folder with Create a new folder, Name it </w:t>
+      </w:r>
+      <w:r>
+        <w:t>‘</w:t>
+      </w:r>
+      <w:proofErr w:type="spellStart"/>
+      <w:r>
+        <w:t>Raw_data</w:t>
+      </w:r>
+      <w:proofErr w:type="spellEnd"/>
+      <w:r>
+        <w:t>’</w:t>
+      </w:r>
+      <w:r>
+        <w:t>.</w:t>
       </w:r>
     </w:p>
     <w:p>
@@ -386,7 +418,15 @@
         </w:numPr>
       </w:pPr>
       <w:r>
-        <w:t>Under Device_ID folder, add the data extracted from your device.</w:t>
+        <w:t xml:space="preserve">Under </w:t>
+      </w:r>
+      <w:proofErr w:type="spellStart"/>
+      <w:r>
+        <w:t>Device_ID</w:t>
+      </w:r>
+      <w:proofErr w:type="spellEnd"/>
+      <w:r>
+        <w:t xml:space="preserve"> folder, add the data extracted from your device.</w:t>
       </w:r>
     </w:p>
     <w:p>
@@ -398,7 +438,15 @@
         </w:numPr>
       </w:pPr>
       <w:r>
-        <w:t>Data of each activity to classify should have 2 files with extensions of ‘.csv’ and ‘.json’, and file names of both of them should be event name (name which can U</w:t>
+        <w:t>Data of each activity to classify should have 2 files with extensions of ‘.csv’ and ‘.</w:t>
+      </w:r>
+      <w:proofErr w:type="spellStart"/>
+      <w:r>
+        <w:t>json</w:t>
+      </w:r>
+      <w:proofErr w:type="spellEnd"/>
+      <w:r>
+        <w:t>’, and file names of both of them should be event name (name which can U</w:t>
       </w:r>
       <w:r>
         <w:t>niquely</w:t>
@@ -472,10 +520,23 @@
         <w:t>Open ‘</w:t>
       </w:r>
       <w:r>
-        <w:t>Data Preparation and Basic Feature Engineering.ipynb</w:t>
-      </w:r>
-      <w:r>
-        <w:t>’ in Jupyter Notebook.</w:t>
+        <w:t xml:space="preserve">Data Preparation and Basic Feature </w:t>
+      </w:r>
+      <w:proofErr w:type="spellStart"/>
+      <w:r>
+        <w:t>Engineering.ipynb</w:t>
+      </w:r>
+      <w:proofErr w:type="spellEnd"/>
+      <w:r>
+        <w:t xml:space="preserve">’ in </w:t>
+      </w:r>
+      <w:proofErr w:type="spellStart"/>
+      <w:r>
+        <w:t>Jupyter</w:t>
+      </w:r>
+      <w:proofErr w:type="spellEnd"/>
+      <w:r>
+        <w:t xml:space="preserve"> Notebook.</w:t>
       </w:r>
     </w:p>
     <w:p>
@@ -514,10 +575,23 @@
         <w:t>Open ‘</w:t>
       </w:r>
       <w:r>
-        <w:t>Activity Prediction.ipynb</w:t>
-      </w:r>
-      <w:r>
-        <w:t>’ in Jupyter Notebook.</w:t>
+        <w:t xml:space="preserve">Activity </w:t>
+      </w:r>
+      <w:proofErr w:type="spellStart"/>
+      <w:r>
+        <w:t>Prediction.ipynb</w:t>
+      </w:r>
+      <w:proofErr w:type="spellEnd"/>
+      <w:r>
+        <w:t xml:space="preserve">’ in </w:t>
+      </w:r>
+      <w:proofErr w:type="spellStart"/>
+      <w:r>
+        <w:t>Jupyter</w:t>
+      </w:r>
+      <w:proofErr w:type="spellEnd"/>
+      <w:r>
+        <w:t xml:space="preserve"> Notebook.</w:t>
       </w:r>
     </w:p>
     <w:p>
@@ -581,7 +655,15 @@
     </w:p>
     <w:p>
       <w:r>
-        <w:t>All ‘.csv’ files is Event Load Sensor Data and all ‘.json’ files is Tags Data</w:t>
+        <w:t>All ‘.csv’ files is Event Load Sensor Data and all ‘.</w:t>
+      </w:r>
+      <w:proofErr w:type="spellStart"/>
+      <w:r>
+        <w:t>json</w:t>
+      </w:r>
+      <w:proofErr w:type="spellEnd"/>
+      <w:r>
+        <w:t>’ files is Tags Data</w:t>
       </w:r>
       <w:r>
         <w:t>:</w:t>
